--- a/解题思路.docx
+++ b/解题思路.docx
@@ -3,37 +3,128 @@
 <w:document xmlns:wpc="http://schemas.microsoft.com/office/word/2010/wordprocessingCanvas" xmlns:cx="http://schemas.microsoft.com/office/drawing/2014/chartex" xmlns:cx1="http://schemas.microsoft.com/office/drawing/2015/9/8/chartex" xmlns:cx2="http://schemas.microsoft.com/office/drawing/2015/10/21/chartex" xmlns:cx3="http://schemas.microsoft.com/office/drawing/2016/5/9/chartex" xmlns:cx4="http://schemas.microsoft.com/office/drawing/2016/5/10/chartex" xmlns:cx5="http://schemas.microsoft.com/office/drawing/2016/5/11/chartex" xmlns:cx6="http://schemas.microsoft.com/office/drawing/2016/5/12/chartex" xmlns:cx7="http://schemas.microsoft.com/office/drawing/2016/5/13/chartex" xmlns:cx8="http://schemas.microsoft.com/office/drawing/2016/5/14/chartex" xmlns:mc="http://schemas.openxmlformats.org/markup-compatibility/2006" xmlns:aink="http://schemas.microsoft.com/office/drawing/2016/ink" xmlns:am3d="http://schemas.microsoft.com/office/drawing/2017/model3d" xmlns:o="urn:schemas-microsoft-com:office:office" xmlns:oel="http://schemas.microsoft.com/office/2019/extlst" xmlns:r="http://schemas.openxmlformats.org/officeDocument/2006/relationships" xmlns:m="http://schemas.openxmlformats.org/officeDocument/2006/math" xmlns:v="urn:schemas-microsoft-com:vml" xmlns:wp14="http://schemas.microsoft.com/office/word/2010/wordprocessingDrawing" xmlns:wp="http://schemas.openxmlformats.org/drawingml/2006/wordprocessingDrawing" xmlns:w10="urn:schemas-microsoft-com:office:word" xmlns:w="http://schemas.openxmlformats.org/wordprocessingml/2006/main" xmlns:w14="http://schemas.microsoft.com/office/word/2010/wordml" xmlns:w15="http://schemas.microsoft.com/office/word/2012/wordml" xmlns:w16cex="http://schemas.microsoft.com/office/word/2018/wordml/cex" xmlns:w16cid="http://schemas.microsoft.com/office/word/2016/wordml/cid" xmlns:w16="http://schemas.microsoft.com/office/word/2018/wordml" xmlns:w16sdtdh="http://schemas.microsoft.com/office/word/2020/wordml/sdtdatahash" xmlns:w16se="http://schemas.microsoft.com/office/word/2015/wordml/symex" xmlns:wpg="http://schemas.microsoft.com/office/word/2010/wordprocessingGroup" xmlns:wpi="http://schemas.microsoft.com/office/word/2010/wordprocessingInk" xmlns:wne="http://schemas.microsoft.com/office/word/2006/wordml" xmlns:wps="http://schemas.microsoft.com/office/word/2010/wordprocessingShape" mc:Ignorable="w14 w15 w16se w16cid w16 w16cex w16sdtdh wp14">
   <w:body>
     <w:p>
-      <w:r>
-        <w:rPr>
-          <w:rFonts w:hint="eastAsia"/>
+      <w:pPr>
+        <w:rPr>
+          <w:rFonts w:hint="eastAsia"/>
+        </w:rPr>
+      </w:pPr>
+      <w:r>
+        <w:rPr>
+          <w:rFonts w:hint="eastAsia"/>
+          <w:highlight w:val="yellow"/>
+        </w:rPr>
+        <w:t>俞乐楠</w:t>
+      </w:r>
+      <w:r>
+        <w:rPr>
+          <w:rFonts w:hint="eastAsia"/>
+        </w:rPr>
+        <w:t xml:space="preserve"> </w:t>
+      </w:r>
+      <w:r>
+        <w:rPr>
+          <w:rFonts w:hint="eastAsia"/>
+          <w:highlight w:val="magenta"/>
+        </w:rPr>
+        <w:t>徐文彬</w:t>
+      </w:r>
+      <w:r>
+        <w:rPr>
+          <w:rFonts w:hint="eastAsia"/>
+        </w:rPr>
+        <w:t xml:space="preserve"> </w:t>
+      </w:r>
+      <w:r>
+        <w:rPr>
+          <w:rFonts w:hint="eastAsia"/>
+          <w:highlight w:val="darkGreen"/>
+        </w:rPr>
+        <w:t>李皓然</w:t>
+      </w:r>
+    </w:p>
+    <w:p>
+      <w:r>
+        <w:rPr>
+          <w:rFonts w:hint="eastAsia"/>
+          <w:highlight w:val="yellow"/>
         </w:rPr>
         <w:t>一、</w:t>
       </w:r>
       <w:r>
         <w:rPr>
           <w:rFonts w:hint="eastAsia"/>
+          <w:highlight w:val="yellow"/>
+        </w:rPr>
+        <w:t>问题</w:t>
+      </w:r>
+      <w:r>
+        <w:rPr>
+          <w:rFonts w:hint="eastAsia"/>
+          <w:highlight w:val="yellow"/>
         </w:rPr>
         <w:t>重述</w:t>
       </w:r>
     </w:p>
     <w:p>
-      <w:r>
-        <w:rPr>
-          <w:rFonts w:hint="eastAsia"/>
+      <w:pPr>
+        <w:rPr>
+          <w:highlight w:val="magenta"/>
+        </w:rPr>
+      </w:pPr>
+      <w:r>
+        <w:rPr>
+          <w:rFonts w:hint="eastAsia"/>
+          <w:highlight w:val="magenta"/>
         </w:rPr>
         <w:t>二、</w:t>
       </w:r>
       <w:r>
         <w:rPr>
           <w:rFonts w:hint="eastAsia"/>
-        </w:rPr>
-        <w:t>数据预处理（清洗+集成{规约+变换}）</w:t>
-      </w:r>
-    </w:p>
-    <w:p>
-      <w:r>
-        <w:rPr>
-          <w:rFonts w:hint="eastAsia"/>
+          <w:highlight w:val="magenta"/>
+        </w:rPr>
+        <w:t>数据预处理（清洗+集成{规约+变换}</w:t>
+      </w:r>
+      <w:r>
+        <w:rPr>
+          <w:rFonts w:hint="eastAsia"/>
+          <w:highlight w:val="magenta"/>
+        </w:rPr>
+        <w:t>+可视化？</w:t>
+      </w:r>
+      <w:r>
+        <w:rPr>
+          <w:rFonts w:hint="eastAsia"/>
+          <w:highlight w:val="magenta"/>
+        </w:rPr>
+        <w:t>）</w:t>
+      </w:r>
+    </w:p>
+    <w:p>
+      <w:pPr>
+        <w:rPr>
+          <w:rFonts w:hint="eastAsia"/>
+          <w:highlight w:val="magenta"/>
+        </w:rPr>
+      </w:pPr>
+      <w:r>
+        <w:rPr>
+          <w:rFonts w:hint="eastAsia"/>
+          <w:highlight w:val="magenta"/>
+        </w:rPr>
+        <w:t>1.统一使用三个字母国家代码</w:t>
+      </w:r>
+    </w:p>
+    <w:p>
+      <w:pPr>
+        <w:rPr>
+          <w:highlight w:val="magenta"/>
+        </w:rPr>
+      </w:pPr>
+      <w:r>
+        <w:rPr>
+          <w:rFonts w:hint="eastAsia"/>
+          <w:highlight w:val="magenta"/>
         </w:rPr>
         <w:t>2.</w:t>
       </w:r>
@@ -41,6 +132,7 @@
       <w:r>
         <w:rPr>
           <w:rFonts w:hint="eastAsia"/>
+          <w:highlight w:val="magenta"/>
         </w:rPr>
         <w:t>缺失值</w:t>
       </w:r>
@@ -48,14 +140,21 @@
       <w:r>
         <w:rPr>
           <w:rFonts w:hint="eastAsia"/>
+          <w:highlight w:val="magenta"/>
         </w:rPr>
         <w:t>/特殊符号处理</w:t>
       </w:r>
     </w:p>
     <w:p>
-      <w:r>
-        <w:rPr>
-          <w:rFonts w:hint="eastAsia"/>
+      <w:pPr>
+        <w:rPr>
+          <w:highlight w:val="magenta"/>
+        </w:rPr>
+      </w:pPr>
+      <w:r>
+        <w:rPr>
+          <w:rFonts w:hint="eastAsia"/>
+          <w:highlight w:val="magenta"/>
         </w:rPr>
         <w:t>3.</w:t>
       </w:r>
@@ -63,6 +162,7 @@
       <w:r>
         <w:rPr>
           <w:rFonts w:hint="eastAsia"/>
+          <w:highlight w:val="magenta"/>
         </w:rPr>
         <w:t>算历史</w:t>
       </w:r>
@@ -70,14 +170,21 @@
       <w:r>
         <w:rPr>
           <w:rFonts w:hint="eastAsia"/>
+          <w:highlight w:val="magenta"/>
         </w:rPr>
         <w:t>奖牌数</w:t>
       </w:r>
     </w:p>
     <w:p>
-      <w:r>
-        <w:rPr>
-          <w:rFonts w:hint="eastAsia"/>
+      <w:pPr>
+        <w:rPr>
+          <w:highlight w:val="magenta"/>
+        </w:rPr>
+      </w:pPr>
+      <w:r>
+        <w:rPr>
+          <w:rFonts w:hint="eastAsia"/>
+          <w:highlight w:val="magenta"/>
         </w:rPr>
         <w:t>4.创建主办国变量</w:t>
       </w:r>
@@ -85,12 +192,13 @@
     <w:p>
       <w:pPr>
         <w:rPr>
-          <w:rFonts w:hint="eastAsia"/>
-        </w:rPr>
-      </w:pPr>
-      <w:r>
-        <w:rPr>
-          <w:rFonts w:hint="eastAsia"/>
+          <w:highlight w:val="magenta"/>
+        </w:rPr>
+      </w:pPr>
+      <w:r>
+        <w:rPr>
+          <w:rFonts w:hint="eastAsia"/>
+          <w:highlight w:val="magenta"/>
         </w:rPr>
         <w:t>5.整合运动员</w:t>
       </w:r>
@@ -98,6 +206,7 @@
       <w:r>
         <w:rPr>
           <w:rFonts w:hint="eastAsia"/>
+          <w:highlight w:val="magenta"/>
         </w:rPr>
         <w:t>数据倒每一届</w:t>
       </w:r>
@@ -105,30 +214,12 @@
       <w:r>
         <w:rPr>
           <w:rFonts w:hint="eastAsia"/>
+          <w:highlight w:val="magenta"/>
         </w:rPr>
         <w:t>里面</w:t>
       </w:r>
     </w:p>
-    <w:p>
-      <w:pPr>
-        <w:rPr>
-          <w:rFonts w:hint="eastAsia"/>
-        </w:rPr>
-      </w:pPr>
-    </w:p>
-    <w:p>
-      <w:pPr>
-        <w:rPr>
-          <w:rFonts w:hint="eastAsia"/>
-        </w:rPr>
-      </w:pPr>
-      <w:r>
-        <w:rPr>
-          <w:rFonts w:hint="eastAsia"/>
-        </w:rPr>
-        <w:t>1.统一使用三个字母国家代码</w:t>
-      </w:r>
-    </w:p>
+    <w:p/>
     <w:p>
       <w:r>
         <w:rPr>
@@ -144,14 +235,54 @@
       </w:r>
     </w:p>
     <w:p>
+      <w:pPr>
+        <w:rPr>
+          <w:highlight w:val="magenta"/>
+        </w:rPr>
+      </w:pPr>
+      <w:r>
+        <w:rPr>
+          <w:rFonts w:hint="eastAsia"/>
+        </w:rPr>
+        <w:t>思路</w:t>
+      </w:r>
       <w:r>
         <w:tab/>
       </w:r>
       <w:r>
         <w:rPr>
           <w:rFonts w:hint="eastAsia"/>
-        </w:rPr>
-        <w:t>（分类：挂壁/稳定/记录多不稳定/新国家/没奖牌国家）</w:t>
+          <w:highlight w:val="magenta"/>
+        </w:rPr>
+        <w:t>（</w:t>
+      </w:r>
+      <w:r>
+        <w:rPr>
+          <w:rFonts w:hint="eastAsia"/>
+          <w:highlight w:val="magenta"/>
+        </w:rPr>
+        <w:t>分</w:t>
+      </w:r>
+      <w:r>
+        <w:rPr>
+          <w:rFonts w:hint="eastAsia"/>
+          <w:highlight w:val="magenta"/>
+        </w:rPr>
+        <w:t>类</w:t>
+      </w:r>
+      <w:r>
+        <w:rPr>
+          <w:rFonts w:hint="eastAsia"/>
+          <w:highlight w:val="magenta"/>
+        </w:rPr>
+        <w:t>讨论</w:t>
+      </w:r>
+      <w:r>
+        <w:rPr>
+          <w:rFonts w:hint="eastAsia"/>
+          <w:highlight w:val="magenta"/>
+        </w:rPr>
+        <w:t>：挂壁/稳定/记录多不稳定/新国家/没奖牌国家）</w:t>
       </w:r>
     </w:p>
     <w:p>
@@ -162,16 +293,60 @@
         <w:rPr>
           <w:rFonts w:hint="eastAsia"/>
         </w:rPr>
-        <w:t>探究其他因素的影响（东道主/新增项目/运动员）</w:t>
-      </w:r>
-    </w:p>
-    <w:p>
-      <w:r>
+        <w:t>探究其他因素的影响（</w:t>
+      </w:r>
+      <w:r>
+        <w:rPr>
+          <w:rFonts w:hint="eastAsia"/>
+          <w:b/>
+          <w:bCs/>
+          <w:highlight w:val="yellow"/>
+          <w:u w:val="single"/>
+        </w:rPr>
+        <w:t>东道主/新增项目</w:t>
+      </w:r>
+      <w:r>
+        <w:rPr>
+          <w:rFonts w:hint="eastAsia"/>
+          <w:b/>
+          <w:bCs/>
+          <w:u w:val="single"/>
+        </w:rPr>
+        <w:t>/</w:t>
+      </w:r>
+      <w:r>
+        <w:rPr>
+          <w:rFonts w:hint="eastAsia"/>
+          <w:b/>
+          <w:bCs/>
+          <w:highlight w:val="red"/>
+          <w:u w:val="single"/>
+        </w:rPr>
+        <w:t>运动员</w:t>
+      </w:r>
+      <w:r>
+        <w:rPr>
+          <w:rFonts w:hint="eastAsia"/>
+        </w:rPr>
+        <w:t>）</w:t>
+      </w:r>
+    </w:p>
+    <w:p>
+      <w:pPr>
+        <w:rPr>
+          <w:highlight w:val="yellow"/>
+        </w:rPr>
+      </w:pPr>
+      <w:r>
+        <w:rPr>
+          <w:highlight w:val="yellow"/>
+        </w:rPr>
         <w:tab/>
       </w:r>
       <w:r>
         <w:rPr>
           <w:rFonts w:hint="eastAsia"/>
+          <w:highlight w:val="yellow"/>
         </w:rPr>
         <w:t>比赛项目的分析（某些项目统治/竞争激烈）</w:t>
       </w:r>
@@ -185,11 +360,6 @@
       </w:r>
     </w:p>
     <w:p>
-      <w:pPr>
-        <w:rPr>
-          <w:rFonts w:hint="eastAsia"/>
-        </w:rPr>
-      </w:pPr>
       <w:r>
         <w:tab/>
       </w:r>
@@ -197,7 +367,19 @@
         <w:rPr>
           <w:rFonts w:hint="eastAsia"/>
         </w:rPr>
-        <w:t>金牌预测问题：负二项回归模型</w:t>
+        <w:t>奖牌数量</w:t>
+      </w:r>
+      <w:r>
+        <w:rPr>
+          <w:rFonts w:hint="eastAsia"/>
+        </w:rPr>
+        <w:t>预测问题：负二项回归模型</w:t>
+      </w:r>
+      <w:r>
+        <w:rPr>
+          <w:rFonts w:hint="eastAsia"/>
+        </w:rPr>
+        <w:t>（不是基于历史奖牌数）</w:t>
       </w:r>
     </w:p>
     <w:p>
@@ -208,14 +390,19 @@
         <w:t>（建模、训练、评估模型、评估特征重要性、结果）</w:t>
       </w:r>
     </w:p>
-    <w:p>
-      <w:pPr>
-        <w:rPr>
-          <w:rFonts w:hint="eastAsia"/>
-        </w:rPr>
-      </w:pPr>
-    </w:p>
-    <w:p>
+    <w:p/>
+    <w:p>
+      <w:pPr>
+        <w:rPr>
+          <w:highlight w:val="magenta"/>
+        </w:rPr>
+      </w:pPr>
+      <w:r>
+        <w:rPr>
+          <w:rFonts w:hint="eastAsia"/>
+        </w:rPr>
+        <w:t>具体操作：</w:t>
+      </w:r>
       <w:r>
         <w:tab/>
       </w:r>
@@ -223,40 +410,52 @@
         <w:rPr>
           <w:rFonts w:hint="eastAsia"/>
         </w:rPr>
-        <w:t>建模方法： 分类的时候（用聚类算法进行划分KMEANS/DBSCAN）</w:t>
-      </w:r>
-    </w:p>
-    <w:p>
-      <w:r>
+        <w:t xml:space="preserve">建模方法： </w:t>
+      </w:r>
+      <w:r>
+        <w:rPr>
+          <w:rFonts w:hint="eastAsia"/>
+          <w:highlight w:val="magenta"/>
+        </w:rPr>
+        <w:t>分类的时候（用聚类算法进行划分KMEANS/DBSCAN）</w:t>
+      </w:r>
+    </w:p>
+    <w:p>
+      <w:pPr>
+        <w:rPr>
+          <w:highlight w:val="yellow"/>
+        </w:rPr>
+      </w:pPr>
+      <w:r>
+        <w:rPr>
+          <w:highlight w:val="yellow"/>
+        </w:rPr>
         <w:tab/>
       </w:r>
       <w:r>
         <w:rPr>
           <w:rFonts w:hint="eastAsia"/>
-        </w:rPr>
-        <w:t>某些类型代表队用时间序列模型（ARIMA/</w:t>
-      </w:r>
-      <w:r>
-        <w:rPr>
-          <w:rFonts w:hint="eastAsia"/>
           <w:highlight w:val="yellow"/>
         </w:rPr>
-        <w:t>LSTM</w:t>
-      </w:r>
-      <w:r>
-        <w:rPr>
-          <w:rFonts w:hint="eastAsia"/>
-        </w:rPr>
-        <w:t>）（稳定的）</w:t>
-      </w:r>
-    </w:p>
-    <w:p>
-      <w:r>
+        <w:t>某些类型代表队用时间序列模型（ARIMA/LSTM）（稳定的）</w:t>
+      </w:r>
+    </w:p>
+    <w:p>
+      <w:pPr>
+        <w:rPr>
+          <w:highlight w:val="red"/>
+        </w:rPr>
+      </w:pPr>
+      <w:r>
+        <w:rPr>
+          <w:highlight w:val="red"/>
+        </w:rPr>
         <w:tab/>
       </w:r>
       <w:r>
         <w:rPr>
           <w:rFonts w:hint="eastAsia"/>
+          <w:highlight w:val="red"/>
         </w:rPr>
         <w:t>对运动员：转化为评价类问题VIKOR</w:t>
       </w:r>
@@ -268,39 +467,46 @@
       <w:r>
         <w:rPr>
           <w:rFonts w:hint="eastAsia"/>
+          <w:highlight w:val="yellow"/>
         </w:rPr>
         <w:t>识别特色项目（某项目占该国家奖牌一大部分/某项目奖牌某国家占一大部分）</w:t>
       </w:r>
     </w:p>
     <w:p>
-      <w:r>
+      <w:pPr>
+        <w:rPr>
+          <w:highlight w:val="yellow"/>
+        </w:rPr>
+      </w:pPr>
+      <w:r>
+        <w:rPr>
+          <w:highlight w:val="yellow"/>
+        </w:rPr>
         <w:tab/>
       </w:r>
       <w:r>
         <w:rPr>
           <w:rFonts w:hint="eastAsia"/>
+          <w:highlight w:val="yellow"/>
         </w:rPr>
         <w:t>探究东道主影响（显著性检验）（主办方是否高于其他代表队/高于自己其他时间）</w:t>
       </w:r>
       <w:r>
         <w:rPr>
           <w:rFonts w:hint="eastAsia"/>
+          <w:highlight w:val="yellow"/>
         </w:rPr>
         <w:t>相互效应模型/差分法</w:t>
       </w:r>
     </w:p>
     <w:p>
-      <w:pPr>
-        <w:rPr>
-          <w:rFonts w:hint="eastAsia"/>
-        </w:rPr>
-      </w:pPr>
       <w:r>
         <w:tab/>
       </w:r>
       <w:r>
         <w:rPr>
           <w:rFonts w:hint="eastAsia"/>
+          <w:highlight w:val="yellow"/>
         </w:rPr>
         <w:t>探究新项目设计的影响（某</w:t>
       </w:r>
@@ -308,6 +514,7 @@
       <w:r>
         <w:rPr>
           <w:rFonts w:hint="eastAsia"/>
+          <w:highlight w:val="yellow"/>
         </w:rPr>
         <w:t>项目项目</w:t>
       </w:r>
@@ -315,6 +522,7 @@
       <w:r>
         <w:rPr>
           <w:rFonts w:hint="eastAsia"/>
+          <w:highlight w:val="yellow"/>
         </w:rPr>
         <w:t>数影响该国家奖牌数）</w:t>
       </w:r>
@@ -328,32 +536,52 @@
       </w:r>
     </w:p>
     <w:p>
-      <w:r>
-        <w:rPr>
-          <w:rFonts w:hint="eastAsia"/>
+      <w:pPr>
+        <w:rPr>
+          <w:highlight w:val="darkGreen"/>
+        </w:rPr>
+      </w:pPr>
+      <w:r>
+        <w:rPr>
+          <w:rFonts w:hint="eastAsia"/>
+          <w:highlight w:val="darkGreen"/>
         </w:rPr>
         <w:t>四、伟大教练效应</w:t>
       </w:r>
     </w:p>
     <w:p>
-      <w:r>
-        <w:rPr>
-          <w:rFonts w:hint="eastAsia"/>
+      <w:pPr>
+        <w:rPr>
+          <w:highlight w:val="darkGreen"/>
+        </w:rPr>
+      </w:pPr>
+      <w:r>
+        <w:rPr>
+          <w:rFonts w:hint="eastAsia"/>
+          <w:highlight w:val="darkGreen"/>
         </w:rPr>
         <w:t>（他没给数据，是开放问题，自己找数据来分析教练转移的影响）</w:t>
       </w:r>
     </w:p>
     <w:p>
-      <w:r>
-        <w:rPr>
-          <w:rFonts w:hint="eastAsia"/>
-        </w:rPr>
+      <w:pPr>
+        <w:rPr>
+          <w:highlight w:val="darkGreen"/>
+        </w:rPr>
+      </w:pPr>
+      <w:r>
+        <w:rPr>
+          <w:rFonts w:hint="eastAsia"/>
+          <w:highlight w:val="darkGreen"/>
+        </w:rPr>
+        <w:lastRenderedPageBreak/>
         <w:t>数据量不大，</w:t>
       </w:r>
       <w:proofErr w:type="gramStart"/>
       <w:r>
         <w:rPr>
           <w:rFonts w:hint="eastAsia"/>
+          <w:highlight w:val="darkGreen"/>
         </w:rPr>
         <w:t>找典型</w:t>
       </w:r>
@@ -361,14 +589,20 @@
       <w:r>
         <w:rPr>
           <w:rFonts w:hint="eastAsia"/>
+          <w:highlight w:val="darkGreen"/>
         </w:rPr>
         <w:t>的例子来分析</w:t>
       </w:r>
       <w:r>
+        <w:rPr>
+          <w:highlight w:val="darkGreen"/>
+        </w:rPr>
         <w:br/>
       </w:r>
       <w:r>
-        <w:lastRenderedPageBreak/>
+        <w:rPr>
+          <w:highlight w:val="darkGreen"/>
+        </w:rPr>
         <w:drawing>
           <wp:inline distT="0" distB="0" distL="0" distR="0" wp14:anchorId="3E1A5CA4" wp14:editId="3AF81D2E">
             <wp:extent cx="5274310" cy="1614170"/>
@@ -407,9 +641,15 @@
       </w:r>
     </w:p>
     <w:p>
-      <w:r>
-        <w:rPr>
-          <w:rFonts w:hint="eastAsia"/>
+      <w:pPr>
+        <w:rPr>
+          <w:highlight w:val="darkGreen"/>
+        </w:rPr>
+      </w:pPr>
+      <w:r>
+        <w:rPr>
+          <w:rFonts w:hint="eastAsia"/>
+          <w:highlight w:val="darkGreen"/>
         </w:rPr>
         <w:t>选三个国家来投资伟大教练+项目</w:t>
       </w:r>
@@ -421,29 +661,33 @@
           <w:ilvl w:val="0"/>
           <w:numId w:val="1"/>
         </w:numPr>
-      </w:pPr>
-      <w:r>
-        <w:rPr>
-          <w:rFonts w:hint="eastAsia"/>
+        <w:rPr>
+          <w:highlight w:val="darkGreen"/>
+        </w:rPr>
+      </w:pPr>
+      <w:r>
+        <w:rPr>
+          <w:rFonts w:hint="eastAsia"/>
+          <w:highlight w:val="darkGreen"/>
         </w:rPr>
         <w:t>有潜力2.之前教练转移导致下滑的）</w:t>
       </w:r>
     </w:p>
     <w:p>
-      <w:r>
-        <w:rPr>
-          <w:rFonts w:hint="eastAsia"/>
+      <w:pPr>
+        <w:rPr>
+          <w:highlight w:val="darkGreen"/>
+        </w:rPr>
+      </w:pPr>
+      <w:r>
+        <w:rPr>
+          <w:rFonts w:hint="eastAsia"/>
+          <w:highlight w:val="darkGreen"/>
         </w:rPr>
         <w:t>伟大教练的影响（意义类题目，就是随便·谈谈就行，不用定量建模分析）</w:t>
       </w:r>
     </w:p>
-    <w:p>
-      <w:pPr>
-        <w:rPr>
-          <w:rFonts w:hint="eastAsia"/>
-        </w:rPr>
-      </w:pPr>
-    </w:p>
+    <w:p/>
     <w:p>
       <w:r>
         <w:rPr>
@@ -471,11 +715,6 @@
       </w:r>
     </w:p>
     <w:p>
-      <w:pPr>
-        <w:rPr>
-          <w:rFonts w:hint="eastAsia"/>
-        </w:rPr>
-      </w:pPr>
       <w:r>
         <w:rPr>
           <w:rFonts w:hint="eastAsia"/>
@@ -1211,6 +1450,7 @@
   <w:style w:type="character" w:default="1" w:styleId="a0">
     <w:name w:val="Default Paragraph Font"/>
     <w:uiPriority w:val="1"/>
+    <w:semiHidden/>
     <w:unhideWhenUsed/>
   </w:style>
   <w:style w:type="table" w:default="1" w:styleId="a1">

--- a/解题思路.docx
+++ b/解题思路.docx
@@ -3,11 +3,6 @@
 <w:document xmlns:wpc="http://schemas.microsoft.com/office/word/2010/wordprocessingCanvas" xmlns:cx="http://schemas.microsoft.com/office/drawing/2014/chartex" xmlns:cx1="http://schemas.microsoft.com/office/drawing/2015/9/8/chartex" xmlns:cx2="http://schemas.microsoft.com/office/drawing/2015/10/21/chartex" xmlns:cx3="http://schemas.microsoft.com/office/drawing/2016/5/9/chartex" xmlns:cx4="http://schemas.microsoft.com/office/drawing/2016/5/10/chartex" xmlns:cx5="http://schemas.microsoft.com/office/drawing/2016/5/11/chartex" xmlns:cx6="http://schemas.microsoft.com/office/drawing/2016/5/12/chartex" xmlns:cx7="http://schemas.microsoft.com/office/drawing/2016/5/13/chartex" xmlns:cx8="http://schemas.microsoft.com/office/drawing/2016/5/14/chartex" xmlns:mc="http://schemas.openxmlformats.org/markup-compatibility/2006" xmlns:aink="http://schemas.microsoft.com/office/drawing/2016/ink" xmlns:am3d="http://schemas.microsoft.com/office/drawing/2017/model3d" xmlns:o="urn:schemas-microsoft-com:office:office" xmlns:oel="http://schemas.microsoft.com/office/2019/extlst" xmlns:r="http://schemas.openxmlformats.org/officeDocument/2006/relationships" xmlns:m="http://schemas.openxmlformats.org/officeDocument/2006/math" xmlns:v="urn:schemas-microsoft-com:vml" xmlns:wp14="http://schemas.microsoft.com/office/word/2010/wordprocessingDrawing" xmlns:wp="http://schemas.openxmlformats.org/drawingml/2006/wordprocessingDrawing" xmlns:w10="urn:schemas-microsoft-com:office:word" xmlns:w="http://schemas.openxmlformats.org/wordprocessingml/2006/main" xmlns:w14="http://schemas.microsoft.com/office/word/2010/wordml" xmlns:w15="http://schemas.microsoft.com/office/word/2012/wordml" xmlns:w16cex="http://schemas.microsoft.com/office/word/2018/wordml/cex" xmlns:w16cid="http://schemas.microsoft.com/office/word/2016/wordml/cid" xmlns:w16="http://schemas.microsoft.com/office/word/2018/wordml" xmlns:w16sdtdh="http://schemas.microsoft.com/office/word/2020/wordml/sdtdatahash" xmlns:w16se="http://schemas.microsoft.com/office/word/2015/wordml/symex" xmlns:wpg="http://schemas.microsoft.com/office/word/2010/wordprocessingGroup" xmlns:wpi="http://schemas.microsoft.com/office/word/2010/wordprocessingInk" xmlns:wne="http://schemas.microsoft.com/office/word/2006/wordml" xmlns:wps="http://schemas.microsoft.com/office/word/2010/wordprocessingShape" mc:Ignorable="w14 w15 w16se w16cid w16 w16cex w16sdtdh wp14">
   <w:body>
     <w:p>
-      <w:pPr>
-        <w:rPr>
-          <w:rFonts w:hint="eastAsia"/>
-        </w:rPr>
-      </w:pPr>
       <w:r>
         <w:rPr>
           <w:rFonts w:hint="eastAsia"/>
@@ -103,7 +98,6 @@
     <w:p>
       <w:pPr>
         <w:rPr>
-          <w:rFonts w:hint="eastAsia"/>
           <w:highlight w:val="magenta"/>
         </w:rPr>
       </w:pPr>
@@ -475,26 +469,26 @@
     <w:p>
       <w:pPr>
         <w:rPr>
-          <w:highlight w:val="yellow"/>
-        </w:rPr>
-      </w:pPr>
-      <w:r>
-        <w:rPr>
-          <w:highlight w:val="yellow"/>
+          <w:highlight w:val="red"/>
+        </w:rPr>
+      </w:pPr>
+      <w:r>
+        <w:rPr>
+          <w:highlight w:val="red"/>
         </w:rPr>
         <w:tab/>
       </w:r>
       <w:r>
         <w:rPr>
           <w:rFonts w:hint="eastAsia"/>
-          <w:highlight w:val="yellow"/>
+          <w:highlight w:val="red"/>
         </w:rPr>
         <w:t>探究东道主影响（显著性检验）（主办方是否高于其他代表队/高于自己其他时间）</w:t>
       </w:r>
       <w:r>
         <w:rPr>
           <w:rFonts w:hint="eastAsia"/>
-          <w:highlight w:val="yellow"/>
+          <w:highlight w:val="red"/>
         </w:rPr>
         <w:t>相互效应模型/差分法</w:t>
       </w:r>
@@ -601,6 +595,7 @@
       </w:r>
       <w:r>
         <w:rPr>
+          <w:noProof/>
           <w:highlight w:val="darkGreen"/>
         </w:rPr>
         <w:drawing>
@@ -619,7 +614,7 @@
                     <pic:cNvPicPr/>
                   </pic:nvPicPr>
                   <pic:blipFill>
-                    <a:blip r:embed="rId5"/>
+                    <a:blip r:embed="rId7"/>
                     <a:stretch>
                       <a:fillRect/>
                     </a:stretch>
@@ -744,6 +739,56 @@
     </w:sectPr>
   </w:body>
 </w:document>
+</file>
+
+<file path=word/endnotes.xml><?xml version="1.0" encoding="utf-8"?>
+<w:endnotes xmlns:wpc="http://schemas.microsoft.com/office/word/2010/wordprocessingCanvas" xmlns:cx="http://schemas.microsoft.com/office/drawing/2014/chartex" xmlns:cx1="http://schemas.microsoft.com/office/drawing/2015/9/8/chartex" xmlns:cx2="http://schemas.microsoft.com/office/drawing/2015/10/21/chartex" xmlns:cx3="http://schemas.microsoft.com/office/drawing/2016/5/9/chartex" xmlns:cx4="http://schemas.microsoft.com/office/drawing/2016/5/10/chartex" xmlns:cx5="http://schemas.microsoft.com/office/drawing/2016/5/11/chartex" xmlns:cx6="http://schemas.microsoft.com/office/drawing/2016/5/12/chartex" xmlns:cx7="http://schemas.microsoft.com/office/drawing/2016/5/13/chartex" xmlns:cx8="http://schemas.microsoft.com/office/drawing/2016/5/14/chartex" xmlns:mc="http://schemas.openxmlformats.org/markup-compatibility/2006" xmlns:aink="http://schemas.microsoft.com/office/drawing/2016/ink" xmlns:am3d="http://schemas.microsoft.com/office/drawing/2017/model3d" xmlns:o="urn:schemas-microsoft-com:office:office" xmlns:oel="http://schemas.microsoft.com/office/2019/extlst" xmlns:r="http://schemas.openxmlformats.org/officeDocument/2006/relationships" xmlns:m="http://schemas.openxmlformats.org/officeDocument/2006/math" xmlns:v="urn:schemas-microsoft-com:vml" xmlns:wp14="http://schemas.microsoft.com/office/word/2010/wordprocessingDrawing" xmlns:wp="http://schemas.openxmlformats.org/drawingml/2006/wordprocessingDrawing" xmlns:w10="urn:schemas-microsoft-com:office:word" xmlns:w="http://schemas.openxmlformats.org/wordprocessingml/2006/main" xmlns:w14="http://schemas.microsoft.com/office/word/2010/wordml" xmlns:w15="http://schemas.microsoft.com/office/word/2012/wordml" xmlns:w16cex="http://schemas.microsoft.com/office/word/2018/wordml/cex" xmlns:w16cid="http://schemas.microsoft.com/office/word/2016/wordml/cid" xmlns:w16="http://schemas.microsoft.com/office/word/2018/wordml" xmlns:w16sdtdh="http://schemas.microsoft.com/office/word/2020/wordml/sdtdatahash" xmlns:w16se="http://schemas.microsoft.com/office/word/2015/wordml/symex" xmlns:wpg="http://schemas.microsoft.com/office/word/2010/wordprocessingGroup" xmlns:wpi="http://schemas.microsoft.com/office/word/2010/wordprocessingInk" xmlns:wne="http://schemas.microsoft.com/office/word/2006/wordml" xmlns:wps="http://schemas.microsoft.com/office/word/2010/wordprocessingShape" mc:Ignorable="w14 w15 w16se w16cid w16 w16cex w16sdtdh wp14">
+  <w:endnote w:type="separator" w:id="-1">
+    <w:p>
+      <w:pPr>
+        <w:spacing w:after="0" w:line="240" w:lineRule="auto"/>
+      </w:pPr>
+      <w:r>
+        <w:separator/>
+      </w:r>
+    </w:p>
+  </w:endnote>
+  <w:endnote w:type="continuationSeparator" w:id="0">
+    <w:p>
+      <w:pPr>
+        <w:spacing w:after="0" w:line="240" w:lineRule="auto"/>
+      </w:pPr>
+      <w:r>
+        <w:continuationSeparator/>
+      </w:r>
+    </w:p>
+  </w:endnote>
+</w:endnotes>
+</file>
+
+<file path=word/footnotes.xml><?xml version="1.0" encoding="utf-8"?>
+<w:footnotes xmlns:wpc="http://schemas.microsoft.com/office/word/2010/wordprocessingCanvas" xmlns:cx="http://schemas.microsoft.com/office/drawing/2014/chartex" xmlns:cx1="http://schemas.microsoft.com/office/drawing/2015/9/8/chartex" xmlns:cx2="http://schemas.microsoft.com/office/drawing/2015/10/21/chartex" xmlns:cx3="http://schemas.microsoft.com/office/drawing/2016/5/9/chartex" xmlns:cx4="http://schemas.microsoft.com/office/drawing/2016/5/10/chartex" xmlns:cx5="http://schemas.microsoft.com/office/drawing/2016/5/11/chartex" xmlns:cx6="http://schemas.microsoft.com/office/drawing/2016/5/12/chartex" xmlns:cx7="http://schemas.microsoft.com/office/drawing/2016/5/13/chartex" xmlns:cx8="http://schemas.microsoft.com/office/drawing/2016/5/14/chartex" xmlns:mc="http://schemas.openxmlformats.org/markup-compatibility/2006" xmlns:aink="http://schemas.microsoft.com/office/drawing/2016/ink" xmlns:am3d="http://schemas.microsoft.com/office/drawing/2017/model3d" xmlns:o="urn:schemas-microsoft-com:office:office" xmlns:oel="http://schemas.microsoft.com/office/2019/extlst" xmlns:r="http://schemas.openxmlformats.org/officeDocument/2006/relationships" xmlns:m="http://schemas.openxmlformats.org/officeDocument/2006/math" xmlns:v="urn:schemas-microsoft-com:vml" xmlns:wp14="http://schemas.microsoft.com/office/word/2010/wordprocessingDrawing" xmlns:wp="http://schemas.openxmlformats.org/drawingml/2006/wordprocessingDrawing" xmlns:w10="urn:schemas-microsoft-com:office:word" xmlns:w="http://schemas.openxmlformats.org/wordprocessingml/2006/main" xmlns:w14="http://schemas.microsoft.com/office/word/2010/wordml" xmlns:w15="http://schemas.microsoft.com/office/word/2012/wordml" xmlns:w16cex="http://schemas.microsoft.com/office/word/2018/wordml/cex" xmlns:w16cid="http://schemas.microsoft.com/office/word/2016/wordml/cid" xmlns:w16="http://schemas.microsoft.com/office/word/2018/wordml" xmlns:w16sdtdh="http://schemas.microsoft.com/office/word/2020/wordml/sdtdatahash" xmlns:w16se="http://schemas.microsoft.com/office/word/2015/wordml/symex" xmlns:wpg="http://schemas.microsoft.com/office/word/2010/wordprocessingGroup" xmlns:wpi="http://schemas.microsoft.com/office/word/2010/wordprocessingInk" xmlns:wne="http://schemas.microsoft.com/office/word/2006/wordml" xmlns:wps="http://schemas.microsoft.com/office/word/2010/wordprocessingShape" mc:Ignorable="w14 w15 w16se w16cid w16 w16cex w16sdtdh wp14">
+  <w:footnote w:type="separator" w:id="-1">
+    <w:p>
+      <w:pPr>
+        <w:spacing w:after="0" w:line="240" w:lineRule="auto"/>
+      </w:pPr>
+      <w:r>
+        <w:separator/>
+      </w:r>
+    </w:p>
+  </w:footnote>
+  <w:footnote w:type="continuationSeparator" w:id="0">
+    <w:p>
+      <w:pPr>
+        <w:spacing w:after="0" w:line="240" w:lineRule="auto"/>
+      </w:pPr>
+      <w:r>
+        <w:continuationSeparator/>
+      </w:r>
+    </w:p>
+  </w:footnote>
+</w:footnotes>
 </file>
 
 <file path=word/numbering.xml><?xml version="1.0" encoding="utf-8"?>
@@ -1767,6 +1812,69 @@
       <w:spacing w:val="5"/>
     </w:rPr>
   </w:style>
+  <w:style w:type="paragraph" w:styleId="ae">
+    <w:name w:val="header"/>
+    <w:basedOn w:val="a"/>
+    <w:link w:val="af"/>
+    <w:uiPriority w:val="99"/>
+    <w:unhideWhenUsed/>
+    <w:rsid w:val="00DF2E44"/>
+    <w:pPr>
+      <w:tabs>
+        <w:tab w:val="center" w:pos="4153"/>
+        <w:tab w:val="right" w:pos="8306"/>
+      </w:tabs>
+      <w:snapToGrid w:val="0"/>
+      <w:spacing w:line="240" w:lineRule="auto"/>
+      <w:jc w:val="center"/>
+    </w:pPr>
+    <w:rPr>
+      <w:sz w:val="18"/>
+      <w:szCs w:val="18"/>
+    </w:rPr>
+  </w:style>
+  <w:style w:type="character" w:customStyle="1" w:styleId="af">
+    <w:name w:val="页眉 字符"/>
+    <w:basedOn w:val="a0"/>
+    <w:link w:val="ae"/>
+    <w:uiPriority w:val="99"/>
+    <w:rsid w:val="00DF2E44"/>
+    <w:rPr>
+      <w:sz w:val="18"/>
+      <w:szCs w:val="18"/>
+    </w:rPr>
+  </w:style>
+  <w:style w:type="paragraph" w:styleId="af0">
+    <w:name w:val="footer"/>
+    <w:basedOn w:val="a"/>
+    <w:link w:val="af1"/>
+    <w:uiPriority w:val="99"/>
+    <w:unhideWhenUsed/>
+    <w:rsid w:val="00DF2E44"/>
+    <w:pPr>
+      <w:tabs>
+        <w:tab w:val="center" w:pos="4153"/>
+        <w:tab w:val="right" w:pos="8306"/>
+      </w:tabs>
+      <w:snapToGrid w:val="0"/>
+      <w:spacing w:line="240" w:lineRule="auto"/>
+    </w:pPr>
+    <w:rPr>
+      <w:sz w:val="18"/>
+      <w:szCs w:val="18"/>
+    </w:rPr>
+  </w:style>
+  <w:style w:type="character" w:customStyle="1" w:styleId="af1">
+    <w:name w:val="页脚 字符"/>
+    <w:basedOn w:val="a0"/>
+    <w:link w:val="af0"/>
+    <w:uiPriority w:val="99"/>
+    <w:rsid w:val="00DF2E44"/>
+    <w:rPr>
+      <w:sz w:val="18"/>
+      <w:szCs w:val="18"/>
+    </w:rPr>
+  </w:style>
 </w:styles>
 </file>
 

--- a/解题思路.docx
+++ b/解题思路.docx
@@ -530,6 +530,81 @@
       </w:r>
     </w:p>
     <w:p>
+      <w:r>
+        <w:rPr>
+          <w:rFonts w:hint="eastAsia"/>
+        </w:rPr>
+        <w:t>四、评估因素对奖牌的影响</w:t>
+      </w:r>
+    </w:p>
+    <w:p>
+      <w:r>
+        <w:rPr>
+          <w:rFonts w:hint="eastAsia"/>
+        </w:rPr>
+        <w:t>4.1</w:t>
+      </w:r>
+      <w:r>
+        <w:rPr>
+          <w:rFonts w:hint="eastAsia"/>
+          <w:highlight w:val="yellow"/>
+        </w:rPr>
+        <w:t>特色项目</w:t>
+      </w:r>
+      <w:r>
+        <w:rPr>
+          <w:rFonts w:hint="eastAsia"/>
+          <w:highlight w:val="yellow"/>
+        </w:rPr>
+        <w:t>：</w:t>
+      </w:r>
+      <w:r>
+        <w:rPr>
+          <w:rFonts w:hint="eastAsia"/>
+          <w:highlight w:val="yellow"/>
+        </w:rPr>
+        <w:t>某项目奖牌某国家占一大部分</w:t>
+      </w:r>
+    </w:p>
+    <w:p>
+      <w:r>
+        <w:rPr>
+          <w:rFonts w:hint="eastAsia"/>
+        </w:rPr>
+        <w:lastRenderedPageBreak/>
+        <w:t>4.2</w:t>
+      </w:r>
+      <w:r>
+        <w:rPr>
+          <w:rFonts w:hint="eastAsia"/>
+          <w:highlight w:val="yellow"/>
+        </w:rPr>
+        <w:t>新项目设计的影响</w:t>
+      </w:r>
+    </w:p>
+    <w:p>
+      <w:r>
+        <w:rPr>
+          <w:rFonts w:hint="eastAsia"/>
+        </w:rPr>
+        <w:t>4.3</w:t>
+      </w:r>
+      <w:r>
+        <w:rPr>
+          <w:rFonts w:hint="eastAsia"/>
+          <w:highlight w:val="red"/>
+        </w:rPr>
+        <w:t>东道主</w:t>
+      </w:r>
+    </w:p>
+    <w:p>
+      <w:pPr>
+        <w:rPr>
+          <w:rFonts w:hint="eastAsia"/>
+        </w:rPr>
+      </w:pPr>
+    </w:p>
+    <w:p>
       <w:pPr>
         <w:rPr>
           <w:highlight w:val="darkGreen"/>
@@ -540,20 +615,27 @@
           <w:rFonts w:hint="eastAsia"/>
           <w:highlight w:val="darkGreen"/>
         </w:rPr>
-        <w:t>四、伟大教练效应</w:t>
-      </w:r>
-    </w:p>
-    <w:p>
-      <w:pPr>
-        <w:rPr>
+        <w:t>五</w:t>
+      </w:r>
+      <w:r>
+        <w:rPr>
+          <w:rFonts w:hint="eastAsia"/>
           <w:highlight w:val="darkGreen"/>
         </w:rPr>
-      </w:pPr>
-      <w:r>
-        <w:rPr>
-          <w:rFonts w:hint="eastAsia"/>
+        <w:t>、伟大教练效应</w:t>
+      </w:r>
+    </w:p>
+    <w:p>
+      <w:pPr>
+        <w:rPr>
           <w:highlight w:val="darkGreen"/>
         </w:rPr>
+      </w:pPr>
+      <w:r>
+        <w:rPr>
+          <w:rFonts w:hint="eastAsia"/>
+          <w:highlight w:val="darkGreen"/>
+        </w:rPr>
         <w:t>（他没给数据，是开放问题，自己找数据来分析教练转移的影响）</w:t>
       </w:r>
     </w:p>
@@ -568,7 +650,6 @@
           <w:rFonts w:hint="eastAsia"/>
           <w:highlight w:val="darkGreen"/>
         </w:rPr>
-        <w:lastRenderedPageBreak/>
         <w:t>数据量不大，</w:t>
       </w:r>
       <w:proofErr w:type="gramStart"/>
@@ -688,7 +769,13 @@
         <w:rPr>
           <w:rFonts w:hint="eastAsia"/>
         </w:rPr>
-        <w:t>五、</w:t>
+        <w:t>六</w:t>
+      </w:r>
+      <w:r>
+        <w:rPr>
+          <w:rFonts w:hint="eastAsia"/>
+        </w:rPr>
+        <w:t>、</w:t>
       </w:r>
       <w:r>
         <w:rPr>
@@ -709,28 +796,7 @@
         <w:t>的哪些其他独到见解？</w:t>
       </w:r>
     </w:p>
-    <w:p>
-      <w:r>
-        <w:rPr>
-          <w:rFonts w:hint="eastAsia"/>
-        </w:rPr>
-        <w:t>建模</w:t>
-      </w:r>
-      <w:proofErr w:type="gramStart"/>
-      <w:r>
-        <w:rPr>
-          <w:rFonts w:hint="eastAsia"/>
-        </w:rPr>
-        <w:t>建出来</w:t>
-      </w:r>
-      <w:proofErr w:type="gramEnd"/>
-      <w:r>
-        <w:rPr>
-          <w:rFonts w:hint="eastAsia"/>
-        </w:rPr>
-        <w:t>再说</w:t>
-      </w:r>
-    </w:p>
+    <w:p/>
     <w:sectPr>
       <w:pgSz w:w="11906" w:h="16838"/>
       <w:pgMar w:top="1440" w:right="1800" w:bottom="1440" w:left="1800" w:header="851" w:footer="992" w:gutter="0"/>
